--- a/Отчёты по практике Бусов А.С.docx
+++ b/Отчёты по практике Бусов А.С.docx
@@ -291,7 +291,6 @@
         </w:rPr>
         <w:t xml:space="preserve"> </w:t>
       </w:r>
-      <w:proofErr w:type="spellStart"/>
       <w:r>
         <w:rPr>
           <w:rFonts w:ascii="Times New Roman" w:hAnsi="Times New Roman" w:cs="Times New Roman"/>
@@ -302,20 +301,7 @@
           <w:sz w:val="28"/>
           <w:szCs w:val="28"/>
         </w:rPr>
-        <w:t>Бусов</w:t>
-      </w:r>
-      <w:proofErr w:type="spellEnd"/>
-      <w:r>
-        <w:rPr>
-          <w:rFonts w:ascii="Times New Roman" w:hAnsi="Times New Roman" w:cs="Times New Roman"/>
-          <w:b w:val="0"/>
-          <w:bCs w:val="0"/>
-          <w:i w:val="0"/>
-          <w:iCs w:val="0"/>
-          <w:sz w:val="28"/>
-          <w:szCs w:val="28"/>
-        </w:rPr>
-        <w:t xml:space="preserve"> А.С</w:t>
+        <w:t>Бусов А.С</w:t>
       </w:r>
     </w:p>
     <w:p>
@@ -371,22 +357,8 @@
           <w:sz w:val="28"/>
           <w:szCs w:val="28"/>
         </w:rPr>
-        <w:t xml:space="preserve">Гладких </w:t>
+        <w:t>Гладких П.Д</w:t>
       </w:r>
-      <w:proofErr w:type="gramStart"/>
-      <w:r>
-        <w:rPr>
-          <w:rFonts w:ascii="Times New Roman" w:hAnsi="Times New Roman" w:cs="Times New Roman"/>
-          <w:b w:val="0"/>
-          <w:bCs w:val="0"/>
-          <w:i w:val="0"/>
-          <w:iCs w:val="0"/>
-          <w:sz w:val="28"/>
-          <w:szCs w:val="28"/>
-        </w:rPr>
-        <w:t>П.Д</w:t>
-      </w:r>
-      <w:proofErr w:type="gramEnd"/>
     </w:p>
     <w:p>
       <w:pPr>
@@ -1316,23 +1288,13 @@
                 <w:szCs w:val="12"/>
               </w:rPr>
             </w:pPr>
-            <w:proofErr w:type="spellStart"/>
             <w:r>
               <w:rPr>
                 <w:rFonts w:ascii="Times New Roman" w:hAnsi="Times New Roman" w:cs="Times New Roman"/>
                 <w:sz w:val="14"/>
                 <w:szCs w:val="14"/>
               </w:rPr>
-              <w:t>Бусов</w:t>
-            </w:r>
-            <w:proofErr w:type="spellEnd"/>
-            <w:r>
-              <w:rPr>
-                <w:rFonts w:ascii="Times New Roman" w:hAnsi="Times New Roman" w:cs="Times New Roman"/>
-                <w:sz w:val="14"/>
-                <w:szCs w:val="14"/>
-              </w:rPr>
-              <w:t xml:space="preserve"> А.С</w:t>
+              <w:t>Бусов А.С</w:t>
             </w:r>
           </w:p>
         </w:tc>
@@ -1727,25 +1689,7 @@
                 <w:sz w:val="20"/>
                 <w:szCs w:val="20"/>
               </w:rPr>
-              <w:t xml:space="preserve">№ </w:t>
-            </w:r>
-            <w:proofErr w:type="spellStart"/>
-            <w:r>
-              <w:rPr>
-                <w:rFonts w:ascii="Times New Roman" w:hAnsi="Times New Roman" w:cs="Times New Roman"/>
-                <w:sz w:val="20"/>
-                <w:szCs w:val="20"/>
-              </w:rPr>
-              <w:t>конт</w:t>
-            </w:r>
-            <w:proofErr w:type="spellEnd"/>
-            <w:r>
-              <w:rPr>
-                <w:rFonts w:ascii="Times New Roman" w:hAnsi="Times New Roman" w:cs="Times New Roman"/>
-                <w:sz w:val="20"/>
-                <w:szCs w:val="20"/>
-              </w:rPr>
-              <w:t>.</w:t>
+              <w:t>№ конт.</w:t>
             </w:r>
           </w:p>
         </w:tc>
@@ -1797,7 +1741,6 @@
             <w:pPr>
               <w:jc w:val="center"/>
             </w:pPr>
-            <w:proofErr w:type="spellStart"/>
             <w:r>
               <w:rPr>
                 <w:rFonts w:ascii="Times New Roman" w:hAnsi="Times New Roman" w:cs="Times New Roman"/>
@@ -1806,7 +1749,6 @@
               </w:rPr>
               <w:t>Утв</w:t>
             </w:r>
-            <w:proofErr w:type="spellEnd"/>
           </w:p>
         </w:tc>
         <w:tc>
@@ -2564,23 +2506,13 @@
                 <w:szCs w:val="14"/>
               </w:rPr>
             </w:pPr>
-            <w:proofErr w:type="spellStart"/>
             <w:r>
               <w:rPr>
                 <w:rFonts w:ascii="Times New Roman" w:hAnsi="Times New Roman" w:cs="Times New Roman"/>
                 <w:sz w:val="14"/>
                 <w:szCs w:val="14"/>
               </w:rPr>
-              <w:t>Бусов</w:t>
-            </w:r>
-            <w:proofErr w:type="spellEnd"/>
-            <w:r>
-              <w:rPr>
-                <w:rFonts w:ascii="Times New Roman" w:hAnsi="Times New Roman" w:cs="Times New Roman"/>
-                <w:sz w:val="14"/>
-                <w:szCs w:val="14"/>
-              </w:rPr>
-              <w:t xml:space="preserve"> А.С</w:t>
+              <w:t>Бусов А.С</w:t>
             </w:r>
           </w:p>
         </w:tc>
@@ -2975,25 +2907,7 @@
                 <w:sz w:val="20"/>
                 <w:szCs w:val="20"/>
               </w:rPr>
-              <w:t xml:space="preserve">№ </w:t>
-            </w:r>
-            <w:proofErr w:type="spellStart"/>
-            <w:r>
-              <w:rPr>
-                <w:rFonts w:ascii="Times New Roman" w:hAnsi="Times New Roman" w:cs="Times New Roman"/>
-                <w:sz w:val="20"/>
-                <w:szCs w:val="20"/>
-              </w:rPr>
-              <w:t>конт</w:t>
-            </w:r>
-            <w:proofErr w:type="spellEnd"/>
-            <w:r>
-              <w:rPr>
-                <w:rFonts w:ascii="Times New Roman" w:hAnsi="Times New Roman" w:cs="Times New Roman"/>
-                <w:sz w:val="20"/>
-                <w:szCs w:val="20"/>
-              </w:rPr>
-              <w:t>.</w:t>
+              <w:t>№ конт.</w:t>
             </w:r>
           </w:p>
         </w:tc>
@@ -3045,7 +2959,6 @@
             <w:pPr>
               <w:jc w:val="center"/>
             </w:pPr>
-            <w:proofErr w:type="spellStart"/>
             <w:r>
               <w:rPr>
                 <w:rFonts w:ascii="Times New Roman" w:hAnsi="Times New Roman" w:cs="Times New Roman"/>
@@ -3054,7 +2967,6 @@
               </w:rPr>
               <w:t>Утв</w:t>
             </w:r>
-            <w:proofErr w:type="spellEnd"/>
           </w:p>
         </w:tc>
         <w:tc>
@@ -3132,15 +3044,7 @@
               <w:t xml:space="preserve">Научиться </w:t>
             </w:r>
             <w:r>
-              <w:t xml:space="preserve">играть в </w:t>
-            </w:r>
-            <w:proofErr w:type="spellStart"/>
-            <w:r>
-              <w:t>судоку</w:t>
-            </w:r>
-            <w:proofErr w:type="spellEnd"/>
-            <w:r>
-              <w:t xml:space="preserve">), </w:t>
+              <w:t xml:space="preserve">играть в судоку), </w:t>
             </w:r>
             <w:r>
               <w:t>сделать проверку строк по вертикали и горизонтали.</w:t>
@@ -3877,23 +3781,13 @@
                 <w:szCs w:val="12"/>
               </w:rPr>
             </w:pPr>
-            <w:proofErr w:type="spellStart"/>
             <w:r>
               <w:rPr>
                 <w:rFonts w:ascii="Times New Roman" w:hAnsi="Times New Roman" w:cs="Times New Roman"/>
                 <w:sz w:val="14"/>
                 <w:szCs w:val="14"/>
               </w:rPr>
-              <w:t>Бусов</w:t>
-            </w:r>
-            <w:proofErr w:type="spellEnd"/>
-            <w:r>
-              <w:rPr>
-                <w:rFonts w:ascii="Times New Roman" w:hAnsi="Times New Roman" w:cs="Times New Roman"/>
-                <w:sz w:val="14"/>
-                <w:szCs w:val="14"/>
-              </w:rPr>
-              <w:t xml:space="preserve"> А.С</w:t>
+              <w:t>Бусов А.С</w:t>
             </w:r>
           </w:p>
         </w:tc>
@@ -3959,7 +3853,6 @@
                 <w:szCs w:val="28"/>
               </w:rPr>
             </w:pPr>
-            <w:proofErr w:type="spellStart"/>
             <w:r>
               <w:rPr>
                 <w:rFonts w:ascii="Times New Roman" w:hAnsi="Times New Roman" w:cs="Times New Roman"/>
@@ -3980,7 +3873,6 @@
               </w:rPr>
               <w:t>удоку</w:t>
             </w:r>
-            <w:proofErr w:type="spellEnd"/>
           </w:p>
         </w:tc>
         <w:tc>
@@ -4332,25 +4224,7 @@
                 <w:sz w:val="20"/>
                 <w:szCs w:val="20"/>
               </w:rPr>
-              <w:t xml:space="preserve">№ </w:t>
-            </w:r>
-            <w:proofErr w:type="spellStart"/>
-            <w:r>
-              <w:rPr>
-                <w:rFonts w:ascii="Times New Roman" w:hAnsi="Times New Roman" w:cs="Times New Roman"/>
-                <w:sz w:val="20"/>
-                <w:szCs w:val="20"/>
-              </w:rPr>
-              <w:t>конт</w:t>
-            </w:r>
-            <w:proofErr w:type="spellEnd"/>
-            <w:r>
-              <w:rPr>
-                <w:rFonts w:ascii="Times New Roman" w:hAnsi="Times New Roman" w:cs="Times New Roman"/>
-                <w:sz w:val="20"/>
-                <w:szCs w:val="20"/>
-              </w:rPr>
-              <w:t>.</w:t>
+              <w:t>№ конт.</w:t>
             </w:r>
           </w:p>
         </w:tc>
@@ -4402,7 +4276,6 @@
             <w:pPr>
               <w:jc w:val="center"/>
             </w:pPr>
-            <w:proofErr w:type="spellStart"/>
             <w:r>
               <w:rPr>
                 <w:rFonts w:ascii="Times New Roman" w:hAnsi="Times New Roman" w:cs="Times New Roman"/>
@@ -4411,7 +4284,6 @@
               </w:rPr>
               <w:t>Утв</w:t>
             </w:r>
-            <w:proofErr w:type="spellEnd"/>
           </w:p>
         </w:tc>
         <w:tc>
@@ -5259,23 +5131,13 @@
                 <w:szCs w:val="12"/>
               </w:rPr>
             </w:pPr>
-            <w:proofErr w:type="spellStart"/>
             <w:r>
               <w:rPr>
                 <w:rFonts w:ascii="Times New Roman" w:hAnsi="Times New Roman" w:cs="Times New Roman"/>
                 <w:sz w:val="14"/>
                 <w:szCs w:val="14"/>
               </w:rPr>
-              <w:t>Бусов</w:t>
-            </w:r>
-            <w:proofErr w:type="spellEnd"/>
-            <w:r>
-              <w:rPr>
-                <w:rFonts w:ascii="Times New Roman" w:hAnsi="Times New Roman" w:cs="Times New Roman"/>
-                <w:sz w:val="14"/>
-                <w:szCs w:val="14"/>
-              </w:rPr>
-              <w:t xml:space="preserve"> А.С</w:t>
+              <w:t>Бусов А.С</w:t>
             </w:r>
           </w:p>
         </w:tc>
@@ -5670,25 +5532,7 @@
                 <w:sz w:val="20"/>
                 <w:szCs w:val="20"/>
               </w:rPr>
-              <w:t xml:space="preserve">№ </w:t>
-            </w:r>
-            <w:proofErr w:type="spellStart"/>
-            <w:r>
-              <w:rPr>
-                <w:rFonts w:ascii="Times New Roman" w:hAnsi="Times New Roman" w:cs="Times New Roman"/>
-                <w:sz w:val="20"/>
-                <w:szCs w:val="20"/>
-              </w:rPr>
-              <w:t>конт</w:t>
-            </w:r>
-            <w:proofErr w:type="spellEnd"/>
-            <w:r>
-              <w:rPr>
-                <w:rFonts w:ascii="Times New Roman" w:hAnsi="Times New Roman" w:cs="Times New Roman"/>
-                <w:sz w:val="20"/>
-                <w:szCs w:val="20"/>
-              </w:rPr>
-              <w:t>.</w:t>
+              <w:t>№ конт.</w:t>
             </w:r>
           </w:p>
         </w:tc>
@@ -5740,7 +5584,6 @@
             <w:pPr>
               <w:jc w:val="center"/>
             </w:pPr>
-            <w:proofErr w:type="spellStart"/>
             <w:r>
               <w:rPr>
                 <w:rFonts w:ascii="Times New Roman" w:hAnsi="Times New Roman" w:cs="Times New Roman"/>
@@ -5749,7 +5592,6 @@
               </w:rPr>
               <w:t>Утв</w:t>
             </w:r>
-            <w:proofErr w:type="spellEnd"/>
           </w:p>
         </w:tc>
         <w:tc>
@@ -6522,8 +6364,6 @@
                 <w:t>https://github.com/senr0w/Authorization.git</w:t>
               </w:r>
             </w:hyperlink>
-            <w:bookmarkStart w:id="0" w:name="_GoBack"/>
-            <w:bookmarkEnd w:id="0"/>
           </w:p>
           <w:p>
             <w:pPr>
@@ -6846,23 +6686,13 @@
                 <w:szCs w:val="12"/>
               </w:rPr>
             </w:pPr>
-            <w:proofErr w:type="spellStart"/>
             <w:r>
               <w:rPr>
                 <w:rFonts w:ascii="Times New Roman" w:hAnsi="Times New Roman" w:cs="Times New Roman"/>
                 <w:sz w:val="14"/>
                 <w:szCs w:val="14"/>
               </w:rPr>
-              <w:t>Бусов</w:t>
-            </w:r>
-            <w:proofErr w:type="spellEnd"/>
-            <w:r>
-              <w:rPr>
-                <w:rFonts w:ascii="Times New Roman" w:hAnsi="Times New Roman" w:cs="Times New Roman"/>
-                <w:sz w:val="14"/>
-                <w:szCs w:val="14"/>
-              </w:rPr>
-              <w:t xml:space="preserve"> А.С</w:t>
+              <w:t>Бусов А.С</w:t>
             </w:r>
           </w:p>
         </w:tc>
@@ -7257,25 +7087,7 @@
                 <w:sz w:val="20"/>
                 <w:szCs w:val="20"/>
               </w:rPr>
-              <w:t xml:space="preserve">№ </w:t>
-            </w:r>
-            <w:proofErr w:type="spellStart"/>
-            <w:r>
-              <w:rPr>
-                <w:rFonts w:ascii="Times New Roman" w:hAnsi="Times New Roman" w:cs="Times New Roman"/>
-                <w:sz w:val="20"/>
-                <w:szCs w:val="20"/>
-              </w:rPr>
-              <w:t>конт</w:t>
-            </w:r>
-            <w:proofErr w:type="spellEnd"/>
-            <w:r>
-              <w:rPr>
-                <w:rFonts w:ascii="Times New Roman" w:hAnsi="Times New Roman" w:cs="Times New Roman"/>
-                <w:sz w:val="20"/>
-                <w:szCs w:val="20"/>
-              </w:rPr>
-              <w:t>.</w:t>
+              <w:t>№ конт.</w:t>
             </w:r>
           </w:p>
         </w:tc>
@@ -7327,7 +7139,6 @@
             <w:pPr>
               <w:jc w:val="center"/>
             </w:pPr>
-            <w:proofErr w:type="spellStart"/>
             <w:r>
               <w:rPr>
                 <w:rFonts w:ascii="Times New Roman" w:hAnsi="Times New Roman" w:cs="Times New Roman"/>
@@ -7336,7 +7147,6 @@
               </w:rPr>
               <w:t>Утв</w:t>
             </w:r>
-            <w:proofErr w:type="spellEnd"/>
           </w:p>
         </w:tc>
         <w:tc>
@@ -7421,35 +7231,7 @@
               <w:lastRenderedPageBreak/>
               <w:t>Цель:</w:t>
             </w:r>
-          </w:p>
-          <w:p>
-            <w:pPr>
-              <w:pStyle w:val="Default"/>
-              <w:ind w:left="283"/>
-              <w:jc w:val="both"/>
-              <w:rPr>
-                <w:sz w:val="22"/>
-                <w:szCs w:val="22"/>
-              </w:rPr>
-            </w:pPr>
-            <w:r>
-              <w:rPr>
-                <w:sz w:val="22"/>
-                <w:szCs w:val="22"/>
-              </w:rPr>
-              <w:t xml:space="preserve">Разобраться что из себя представляет Японский Кроссворд и реализовать его на </w:t>
-            </w:r>
-            <w:r>
-              <w:rPr>
-                <w:sz w:val="22"/>
-                <w:szCs w:val="22"/>
-                <w:lang w:val="en-US"/>
-              </w:rPr>
-              <w:t>WinForms</w:t>
-            </w:r>
-          </w:p>
-          <w:p>
-            <w:pPr>
+            <w:r>
               <w:rPr>
                 <w:rFonts w:ascii="Times New Roman" w:hAnsi="Times New Roman" w:cs="Times New Roman"/>
                 <w:b/>
@@ -7457,8 +7239,37 @@
                 <w:sz w:val="24"/>
                 <w:szCs w:val="24"/>
               </w:rPr>
-            </w:pPr>
-            <w:r>
+              <w:t xml:space="preserve"> </w:t>
+            </w:r>
+          </w:p>
+          <w:p>
+            <w:pPr>
+              <w:rPr>
+                <w:rFonts w:ascii="Times New Roman" w:hAnsi="Times New Roman" w:cs="Times New Roman"/>
+                <w:sz w:val="24"/>
+                <w:szCs w:val="24"/>
+              </w:rPr>
+            </w:pPr>
+            <w:r>
+              <w:rPr>
+                <w:rFonts w:ascii="Times New Roman" w:hAnsi="Times New Roman" w:cs="Times New Roman"/>
+                <w:sz w:val="24"/>
+                <w:szCs w:val="24"/>
+              </w:rPr>
+              <w:t xml:space="preserve">Реализовать текстовый редактор на </w:t>
+            </w:r>
+            <w:r>
+              <w:rPr>
+                <w:rFonts w:ascii="Times New Roman" w:hAnsi="Times New Roman" w:cs="Times New Roman"/>
+                <w:sz w:val="24"/>
+                <w:szCs w:val="24"/>
+                <w:lang w:val="en-US"/>
+              </w:rPr>
+              <w:t>WinForms</w:t>
+            </w:r>
+          </w:p>
+          <w:p>
+            <w:pPr>
               <w:rPr>
                 <w:rFonts w:ascii="Times New Roman" w:hAnsi="Times New Roman" w:cs="Times New Roman"/>
                 <w:b/>
@@ -7466,6 +7277,26 @@
                 <w:sz w:val="24"/>
                 <w:szCs w:val="24"/>
               </w:rPr>
+            </w:pPr>
+          </w:p>
+          <w:p>
+            <w:pPr>
+              <w:rPr>
+                <w:rFonts w:ascii="Times New Roman" w:hAnsi="Times New Roman" w:cs="Times New Roman"/>
+                <w:b/>
+                <w:bCs/>
+                <w:sz w:val="24"/>
+                <w:szCs w:val="24"/>
+              </w:rPr>
+            </w:pPr>
+            <w:r>
+              <w:rPr>
+                <w:rFonts w:ascii="Times New Roman" w:hAnsi="Times New Roman" w:cs="Times New Roman"/>
+                <w:b/>
+                <w:bCs/>
+                <w:sz w:val="24"/>
+                <w:szCs w:val="24"/>
+              </w:rPr>
               <w:t>Ход работы:</w:t>
             </w:r>
           </w:p>
@@ -7485,6 +7316,7 @@
                 <w:noProof/>
                 <w:sz w:val="24"/>
                 <w:szCs w:val="24"/>
+                <w:lang w:val="en-US"/>
               </w:rPr>
             </w:pPr>
             <w:r>
@@ -7495,6 +7327,250 @@
                 <w:szCs w:val="24"/>
               </w:rPr>
               <w:t xml:space="preserve">   </w:t>
+            </w:r>
+            <w:r>
+              <w:rPr>
+                <w:rFonts w:ascii="Times New Roman" w:hAnsi="Times New Roman" w:cs="Times New Roman"/>
+                <w:noProof/>
+                <w:sz w:val="24"/>
+                <w:szCs w:val="24"/>
+                <w:lang w:val="en-US"/>
+              </w:rPr>
+              <w:t xml:space="preserve"> </w:t>
+            </w:r>
+            <w:r>
+              <w:rPr>
+                <w:rFonts w:ascii="Times New Roman" w:hAnsi="Times New Roman" w:cs="Times New Roman"/>
+                <w:noProof/>
+                <w:sz w:val="24"/>
+                <w:szCs w:val="24"/>
+                <w:lang w:val="en-US"/>
+              </w:rPr>
+              <w:drawing>
+                <wp:inline distT="0" distB="0" distL="0" distR="0" wp14:anchorId="7F8CB287" wp14:editId="672FD56E">
+                  <wp:extent cx="2597082" cy="1571625"/>
+                  <wp:effectExtent l="0" t="0" r="0" b="0"/>
+                  <wp:docPr id="2" name="Рисунок 2"/>
+                  <wp:cNvGraphicFramePr>
+                    <a:graphicFrameLocks xmlns:a="http://schemas.openxmlformats.org/drawingml/2006/main" noChangeAspect="1"/>
+                  </wp:cNvGraphicFramePr>
+                  <a:graphic xmlns:a="http://schemas.openxmlformats.org/drawingml/2006/main">
+                    <a:graphicData uri="http://schemas.openxmlformats.org/drawingml/2006/picture">
+                      <pic:pic xmlns:pic="http://schemas.openxmlformats.org/drawingml/2006/picture">
+                        <pic:nvPicPr>
+                          <pic:cNvPr id="0" name="Picture 1"/>
+                          <pic:cNvPicPr>
+                            <a:picLocks noChangeAspect="1" noChangeArrowheads="1"/>
+                          </pic:cNvPicPr>
+                        </pic:nvPicPr>
+                        <pic:blipFill>
+                          <a:blip r:embed="rId28" cstate="print">
+                            <a:extLst>
+                              <a:ext uri="{28A0092B-C50C-407E-A947-70E740481C1C}">
+                                <a14:useLocalDpi xmlns:a14="http://schemas.microsoft.com/office/drawing/2010/main" val="0"/>
+                              </a:ext>
+                            </a:extLst>
+                          </a:blip>
+                          <a:srcRect/>
+                          <a:stretch>
+                            <a:fillRect/>
+                          </a:stretch>
+                        </pic:blipFill>
+                        <pic:spPr bwMode="auto">
+                          <a:xfrm>
+                            <a:off x="0" y="0"/>
+                            <a:ext cx="2611423" cy="1580304"/>
+                          </a:xfrm>
+                          <a:prstGeom prst="rect">
+                            <a:avLst/>
+                          </a:prstGeom>
+                          <a:noFill/>
+                          <a:ln>
+                            <a:noFill/>
+                          </a:ln>
+                        </pic:spPr>
+                      </pic:pic>
+                    </a:graphicData>
+                  </a:graphic>
+                </wp:inline>
+              </w:drawing>
+            </w:r>
+            <w:r>
+              <w:rPr>
+                <w:rFonts w:ascii="Times New Roman" w:hAnsi="Times New Roman" w:cs="Times New Roman"/>
+                <w:noProof/>
+                <w:sz w:val="24"/>
+                <w:szCs w:val="24"/>
+                <w:lang w:val="en-US"/>
+              </w:rPr>
+              <w:t xml:space="preserve">      </w:t>
+            </w:r>
+            <w:r>
+              <w:rPr>
+                <w:rFonts w:ascii="Times New Roman" w:hAnsi="Times New Roman" w:cs="Times New Roman"/>
+                <w:noProof/>
+                <w:sz w:val="24"/>
+                <w:szCs w:val="24"/>
+                <w:lang w:val="en-US"/>
+              </w:rPr>
+              <w:drawing>
+                <wp:inline distT="0" distB="0" distL="0" distR="0" wp14:anchorId="03EE81CB" wp14:editId="6BCBF909">
+                  <wp:extent cx="2283521" cy="1581150"/>
+                  <wp:effectExtent l="0" t="0" r="2540" b="0"/>
+                  <wp:docPr id="4" name="Рисунок 4"/>
+                  <wp:cNvGraphicFramePr>
+                    <a:graphicFrameLocks xmlns:a="http://schemas.openxmlformats.org/drawingml/2006/main" noChangeAspect="1"/>
+                  </wp:cNvGraphicFramePr>
+                  <a:graphic xmlns:a="http://schemas.openxmlformats.org/drawingml/2006/main">
+                    <a:graphicData uri="http://schemas.openxmlformats.org/drawingml/2006/picture">
+                      <pic:pic xmlns:pic="http://schemas.openxmlformats.org/drawingml/2006/picture">
+                        <pic:nvPicPr>
+                          <pic:cNvPr id="0" name="Picture 2"/>
+                          <pic:cNvPicPr>
+                            <a:picLocks noChangeAspect="1" noChangeArrowheads="1"/>
+                          </pic:cNvPicPr>
+                        </pic:nvPicPr>
+                        <pic:blipFill>
+                          <a:blip r:embed="rId29" cstate="print">
+                            <a:extLst>
+                              <a:ext uri="{28A0092B-C50C-407E-A947-70E740481C1C}">
+                                <a14:useLocalDpi xmlns:a14="http://schemas.microsoft.com/office/drawing/2010/main" val="0"/>
+                              </a:ext>
+                            </a:extLst>
+                          </a:blip>
+                          <a:srcRect/>
+                          <a:stretch>
+                            <a:fillRect/>
+                          </a:stretch>
+                        </pic:blipFill>
+                        <pic:spPr bwMode="auto">
+                          <a:xfrm>
+                            <a:off x="0" y="0"/>
+                            <a:ext cx="2309221" cy="1598945"/>
+                          </a:xfrm>
+                          <a:prstGeom prst="rect">
+                            <a:avLst/>
+                          </a:prstGeom>
+                          <a:noFill/>
+                          <a:ln>
+                            <a:noFill/>
+                          </a:ln>
+                        </pic:spPr>
+                      </pic:pic>
+                    </a:graphicData>
+                  </a:graphic>
+                </wp:inline>
+              </w:drawing>
+            </w:r>
+          </w:p>
+          <w:p>
+            <w:pPr>
+              <w:rPr>
+                <w:rFonts w:ascii="Times New Roman" w:hAnsi="Times New Roman" w:cs="Times New Roman"/>
+                <w:noProof/>
+                <w:sz w:val="24"/>
+                <w:szCs w:val="24"/>
+                <w:lang w:val="en-US"/>
+              </w:rPr>
+            </w:pPr>
+          </w:p>
+          <w:p>
+            <w:pPr>
+              <w:rPr>
+                <w:rFonts w:ascii="Times New Roman" w:hAnsi="Times New Roman" w:cs="Times New Roman"/>
+                <w:noProof/>
+                <w:sz w:val="24"/>
+                <w:szCs w:val="24"/>
+                <w:lang w:val="en-US"/>
+              </w:rPr>
+            </w:pPr>
+          </w:p>
+          <w:p>
+            <w:pPr>
+              <w:rPr>
+                <w:rFonts w:ascii="Times New Roman" w:hAnsi="Times New Roman" w:cs="Times New Roman"/>
+                <w:noProof/>
+                <w:sz w:val="24"/>
+                <w:szCs w:val="24"/>
+                <w:lang w:val="en-US"/>
+              </w:rPr>
+            </w:pPr>
+          </w:p>
+          <w:p>
+            <w:pPr>
+              <w:rPr>
+                <w:rFonts w:ascii="Times New Roman" w:hAnsi="Times New Roman" w:cs="Times New Roman"/>
+                <w:noProof/>
+                <w:sz w:val="24"/>
+                <w:szCs w:val="24"/>
+              </w:rPr>
+            </w:pPr>
+            <w:r>
+              <w:rPr>
+                <w:rFonts w:ascii="Times New Roman" w:hAnsi="Times New Roman" w:cs="Times New Roman"/>
+                <w:noProof/>
+                <w:sz w:val="24"/>
+                <w:szCs w:val="24"/>
+                <w:lang w:val="en-US"/>
+              </w:rPr>
+              <w:t xml:space="preserve">     </w:t>
+            </w:r>
+            <w:r>
+              <w:rPr>
+                <w:rFonts w:ascii="Times New Roman" w:hAnsi="Times New Roman" w:cs="Times New Roman"/>
+                <w:noProof/>
+                <w:sz w:val="24"/>
+                <w:szCs w:val="24"/>
+                <w:lang w:val="en-US"/>
+              </w:rPr>
+              <w:drawing>
+                <wp:inline distT="0" distB="0" distL="0" distR="0" wp14:anchorId="2C994B77" wp14:editId="7F3D3726">
+                  <wp:extent cx="5791200" cy="2180021"/>
+                  <wp:effectExtent l="0" t="0" r="0" b="0"/>
+                  <wp:docPr id="6" name="Рисунок 6"/>
+                  <wp:cNvGraphicFramePr>
+                    <a:graphicFrameLocks xmlns:a="http://schemas.openxmlformats.org/drawingml/2006/main" noChangeAspect="1"/>
+                  </wp:cNvGraphicFramePr>
+                  <a:graphic xmlns:a="http://schemas.openxmlformats.org/drawingml/2006/main">
+                    <a:graphicData uri="http://schemas.openxmlformats.org/drawingml/2006/picture">
+                      <pic:pic xmlns:pic="http://schemas.openxmlformats.org/drawingml/2006/picture">
+                        <pic:nvPicPr>
+                          <pic:cNvPr id="0" name="Picture 3"/>
+                          <pic:cNvPicPr>
+                            <a:picLocks noChangeAspect="1" noChangeArrowheads="1"/>
+                          </pic:cNvPicPr>
+                        </pic:nvPicPr>
+                        <pic:blipFill>
+                          <a:blip r:embed="rId30">
+                            <a:extLst>
+                              <a:ext uri="{28A0092B-C50C-407E-A947-70E740481C1C}">
+                                <a14:useLocalDpi xmlns:a14="http://schemas.microsoft.com/office/drawing/2010/main" val="0"/>
+                              </a:ext>
+                            </a:extLst>
+                          </a:blip>
+                          <a:srcRect/>
+                          <a:stretch>
+                            <a:fillRect/>
+                          </a:stretch>
+                        </pic:blipFill>
+                        <pic:spPr bwMode="auto">
+                          <a:xfrm>
+                            <a:off x="0" y="0"/>
+                            <a:ext cx="5827723" cy="2193769"/>
+                          </a:xfrm>
+                          <a:prstGeom prst="rect">
+                            <a:avLst/>
+                          </a:prstGeom>
+                          <a:noFill/>
+                          <a:ln>
+                            <a:noFill/>
+                          </a:ln>
+                        </pic:spPr>
+                      </pic:pic>
+                    </a:graphicData>
+                  </a:graphic>
+                </wp:inline>
+              </w:drawing>
             </w:r>
           </w:p>
           <w:p>
@@ -7577,13 +7653,211 @@
           </w:p>
           <w:p>
             <w:pPr>
+              <w:spacing w:before="180"/>
+              <w:jc w:val="both"/>
+              <w:rPr>
+                <w:rFonts w:ascii="Times New Roman" w:hAnsi="Times New Roman" w:cs="Times New Roman"/>
+                <w:sz w:val="24"/>
+                <w:szCs w:val="24"/>
+              </w:rPr>
+            </w:pPr>
+            <w:r>
+              <w:rPr>
+                <w:rFonts w:ascii="Times New Roman" w:hAnsi="Times New Roman" w:cs="Times New Roman"/>
+                <w:sz w:val="24"/>
+                <w:szCs w:val="24"/>
+              </w:rPr>
+              <w:t>Реализовал текстовый редактор</w:t>
+            </w:r>
+            <w:bookmarkStart w:id="0" w:name="_GoBack"/>
+            <w:bookmarkEnd w:id="0"/>
+          </w:p>
+          <w:p>
+            <w:pPr>
+              <w:spacing w:before="180"/>
+              <w:jc w:val="both"/>
+              <w:rPr>
+                <w:rFonts w:ascii="Times New Roman" w:hAnsi="Times New Roman" w:cs="Times New Roman"/>
+                <w:b/>
+                <w:bCs/>
+                <w:sz w:val="24"/>
+                <w:szCs w:val="24"/>
+              </w:rPr>
+            </w:pPr>
+            <w:hyperlink r:id="rId31" w:history="1">
+              <w:r>
+                <w:rPr>
+                  <w:rStyle w:val="a4"/>
+                  <w:rFonts w:ascii="Times New Roman" w:hAnsi="Times New Roman" w:cs="Times New Roman"/>
+                  <w:b/>
+                  <w:bCs/>
+                  <w:sz w:val="24"/>
+                  <w:szCs w:val="24"/>
+                  <w:lang w:val="en-US"/>
+                </w:rPr>
+                <w:t>https</w:t>
+              </w:r>
+              <w:r>
+                <w:rPr>
+                  <w:rStyle w:val="a4"/>
+                  <w:rFonts w:ascii="Times New Roman" w:hAnsi="Times New Roman" w:cs="Times New Roman"/>
+                  <w:b/>
+                  <w:bCs/>
+                  <w:sz w:val="24"/>
+                  <w:szCs w:val="24"/>
+                </w:rPr>
+                <w:t>://</w:t>
+              </w:r>
+              <w:r>
+                <w:rPr>
+                  <w:rStyle w:val="a4"/>
+                  <w:rFonts w:ascii="Times New Roman" w:hAnsi="Times New Roman" w:cs="Times New Roman"/>
+                  <w:b/>
+                  <w:bCs/>
+                  <w:sz w:val="24"/>
+                  <w:szCs w:val="24"/>
+                  <w:lang w:val="en-US"/>
+                </w:rPr>
+                <w:t>github</w:t>
+              </w:r>
+              <w:r>
+                <w:rPr>
+                  <w:rStyle w:val="a4"/>
+                  <w:rFonts w:ascii="Times New Roman" w:hAnsi="Times New Roman" w:cs="Times New Roman"/>
+                  <w:b/>
+                  <w:bCs/>
+                  <w:sz w:val="24"/>
+                  <w:szCs w:val="24"/>
+                </w:rPr>
+                <w:t>.</w:t>
+              </w:r>
+              <w:r>
+                <w:rPr>
+                  <w:rStyle w:val="a4"/>
+                  <w:rFonts w:ascii="Times New Roman" w:hAnsi="Times New Roman" w:cs="Times New Roman"/>
+                  <w:b/>
+                  <w:bCs/>
+                  <w:sz w:val="24"/>
+                  <w:szCs w:val="24"/>
+                  <w:lang w:val="en-US"/>
+                </w:rPr>
+                <w:t>com</w:t>
+              </w:r>
+              <w:r>
+                <w:rPr>
+                  <w:rStyle w:val="a4"/>
+                  <w:rFonts w:ascii="Times New Roman" w:hAnsi="Times New Roman" w:cs="Times New Roman"/>
+                  <w:b/>
+                  <w:bCs/>
+                  <w:sz w:val="24"/>
+                  <w:szCs w:val="24"/>
+                </w:rPr>
+                <w:t>/</w:t>
+              </w:r>
+              <w:r>
+                <w:rPr>
+                  <w:rStyle w:val="a4"/>
+                  <w:rFonts w:ascii="Times New Roman" w:hAnsi="Times New Roman" w:cs="Times New Roman"/>
+                  <w:b/>
+                  <w:bCs/>
+                  <w:sz w:val="24"/>
+                  <w:szCs w:val="24"/>
+                  <w:lang w:val="en-US"/>
+                </w:rPr>
+                <w:t>senr</w:t>
+              </w:r>
+              <w:r>
+                <w:rPr>
+                  <w:rStyle w:val="a4"/>
+                  <w:rFonts w:ascii="Times New Roman" w:hAnsi="Times New Roman" w:cs="Times New Roman"/>
+                  <w:b/>
+                  <w:bCs/>
+                  <w:sz w:val="24"/>
+                  <w:szCs w:val="24"/>
+                </w:rPr>
+                <w:t>0</w:t>
+              </w:r>
+              <w:r>
+                <w:rPr>
+                  <w:rStyle w:val="a4"/>
+                  <w:rFonts w:ascii="Times New Roman" w:hAnsi="Times New Roman" w:cs="Times New Roman"/>
+                  <w:b/>
+                  <w:bCs/>
+                  <w:sz w:val="24"/>
+                  <w:szCs w:val="24"/>
+                  <w:lang w:val="en-US"/>
+                </w:rPr>
+                <w:t>w</w:t>
+              </w:r>
+              <w:r>
+                <w:rPr>
+                  <w:rStyle w:val="a4"/>
+                  <w:rFonts w:ascii="Times New Roman" w:hAnsi="Times New Roman" w:cs="Times New Roman"/>
+                  <w:b/>
+                  <w:bCs/>
+                  <w:sz w:val="24"/>
+                  <w:szCs w:val="24"/>
+                </w:rPr>
+                <w:t>/</w:t>
+              </w:r>
+              <w:r>
+                <w:rPr>
+                  <w:rStyle w:val="a4"/>
+                  <w:rFonts w:ascii="Times New Roman" w:hAnsi="Times New Roman" w:cs="Times New Roman"/>
+                  <w:b/>
+                  <w:bCs/>
+                  <w:sz w:val="24"/>
+                  <w:szCs w:val="24"/>
+                  <w:lang w:val="en-US"/>
+                </w:rPr>
+                <w:t>TextRedactor</w:t>
+              </w:r>
+              <w:r>
+                <w:rPr>
+                  <w:rStyle w:val="a4"/>
+                  <w:rFonts w:ascii="Times New Roman" w:hAnsi="Times New Roman" w:cs="Times New Roman"/>
+                  <w:b/>
+                  <w:bCs/>
+                  <w:sz w:val="24"/>
+                  <w:szCs w:val="24"/>
+                </w:rPr>
+                <w:t>.</w:t>
+              </w:r>
+              <w:r>
+                <w:rPr>
+                  <w:rStyle w:val="a4"/>
+                  <w:rFonts w:ascii="Times New Roman" w:hAnsi="Times New Roman" w:cs="Times New Roman"/>
+                  <w:b/>
+                  <w:bCs/>
+                  <w:sz w:val="24"/>
+                  <w:szCs w:val="24"/>
+                  <w:lang w:val="en-US"/>
+                </w:rPr>
+                <w:t>git</w:t>
+              </w:r>
+            </w:hyperlink>
+          </w:p>
+          <w:p>
+            <w:pPr>
+              <w:spacing w:before="180"/>
+              <w:jc w:val="both"/>
+              <w:rPr>
+                <w:rFonts w:ascii="Times New Roman" w:hAnsi="Times New Roman" w:cs="Times New Roman"/>
+                <w:b/>
+                <w:bCs/>
+                <w:sz w:val="24"/>
+                <w:szCs w:val="24"/>
+              </w:rPr>
+            </w:pPr>
+          </w:p>
+          <w:p>
+            <w:pPr>
               <w:ind w:left="709"/>
               <w:jc w:val="both"/>
               <w:rPr>
                 <w:rFonts w:ascii="Times New Roman" w:hAnsi="Times New Roman" w:cs="Times New Roman"/>
                 <w:sz w:val="24"/>
                 <w:szCs w:val="24"/>
-                <w:lang w:val="en-US"/>
               </w:rPr>
             </w:pPr>
           </w:p>
@@ -7897,23 +8171,13 @@
                 <w:szCs w:val="12"/>
               </w:rPr>
             </w:pPr>
-            <w:proofErr w:type="spellStart"/>
             <w:r>
               <w:rPr>
                 <w:rFonts w:ascii="Times New Roman" w:hAnsi="Times New Roman" w:cs="Times New Roman"/>
                 <w:sz w:val="14"/>
                 <w:szCs w:val="14"/>
               </w:rPr>
-              <w:t>Бусов</w:t>
-            </w:r>
-            <w:proofErr w:type="spellEnd"/>
-            <w:r>
-              <w:rPr>
-                <w:rFonts w:ascii="Times New Roman" w:hAnsi="Times New Roman" w:cs="Times New Roman"/>
-                <w:sz w:val="14"/>
-                <w:szCs w:val="14"/>
-              </w:rPr>
-              <w:t xml:space="preserve"> А.С</w:t>
+              <w:t>Бусов А.С</w:t>
             </w:r>
           </w:p>
         </w:tc>
@@ -7971,7 +8235,7 @@
                 <w:sz w:val="28"/>
                 <w:szCs w:val="28"/>
               </w:rPr>
-              <w:t>Японский кроссворд</w:t>
+              <w:t>Текстовый редактор</w:t>
             </w:r>
           </w:p>
         </w:tc>
@@ -8308,25 +8572,7 @@
                 <w:sz w:val="20"/>
                 <w:szCs w:val="20"/>
               </w:rPr>
-              <w:t xml:space="preserve">№ </w:t>
-            </w:r>
-            <w:proofErr w:type="spellStart"/>
-            <w:r>
-              <w:rPr>
-                <w:rFonts w:ascii="Times New Roman" w:hAnsi="Times New Roman" w:cs="Times New Roman"/>
-                <w:sz w:val="20"/>
-                <w:szCs w:val="20"/>
-              </w:rPr>
-              <w:t>конт</w:t>
-            </w:r>
-            <w:proofErr w:type="spellEnd"/>
-            <w:r>
-              <w:rPr>
-                <w:rFonts w:ascii="Times New Roman" w:hAnsi="Times New Roman" w:cs="Times New Roman"/>
-                <w:sz w:val="20"/>
-                <w:szCs w:val="20"/>
-              </w:rPr>
-              <w:t>.</w:t>
+              <w:t>№ конт.</w:t>
             </w:r>
           </w:p>
         </w:tc>
@@ -8378,7 +8624,6 @@
             <w:pPr>
               <w:jc w:val="center"/>
             </w:pPr>
-            <w:proofErr w:type="spellStart"/>
             <w:r>
               <w:rPr>
                 <w:rFonts w:ascii="Times New Roman" w:hAnsi="Times New Roman" w:cs="Times New Roman"/>
@@ -8387,7 +8632,6 @@
               </w:rPr>
               <w:t>Утв</w:t>
             </w:r>
-            <w:proofErr w:type="spellEnd"/>
           </w:p>
         </w:tc>
         <w:tc>
@@ -9268,7 +9512,7 @@
 </file>
 
 <file path=customXml/itemProps1.xml><?xml version="1.0" encoding="utf-8"?>
-<ds:datastoreItem xmlns:ds="http://schemas.openxmlformats.org/officeDocument/2006/customXml" ds:itemID="{2E6451D3-F695-4612-85BD-C9036B405CBB}">
+<ds:datastoreItem xmlns:ds="http://schemas.openxmlformats.org/officeDocument/2006/customXml" ds:itemID="{8CDA6F65-92B8-4455-9B93-B3DF51878B59}">
   <ds:schemaRefs>
     <ds:schemaRef ds:uri="http://schemas.openxmlformats.org/officeDocument/2006/bibliography"/>
   </ds:schemaRefs>

--- a/Отчёты по практике Бусов А.С.docx
+++ b/Отчёты по практике Бусов А.С.docx
@@ -7256,7 +7256,15 @@
                 <w:sz w:val="24"/>
                 <w:szCs w:val="24"/>
               </w:rPr>
-              <w:t xml:space="preserve">Реализовать текстовый редактор на </w:t>
+              <w:t>Реализовать текстовый редактор</w:t>
+            </w:r>
+            <w:r>
+              <w:rPr>
+                <w:rFonts w:ascii="Times New Roman" w:hAnsi="Times New Roman" w:cs="Times New Roman"/>
+                <w:sz w:val="24"/>
+                <w:szCs w:val="24"/>
+              </w:rPr>
+              <w:t xml:space="preserve">, способный открывать существующие </w:t>
             </w:r>
             <w:r>
               <w:rPr>
@@ -7265,7 +7273,23 @@
                 <w:szCs w:val="24"/>
                 <w:lang w:val="en-US"/>
               </w:rPr>
-              <w:t>WinForms</w:t>
+              <w:t>txt</w:t>
+            </w:r>
+            <w:r>
+              <w:rPr>
+                <w:rFonts w:ascii="Times New Roman" w:hAnsi="Times New Roman" w:cs="Times New Roman"/>
+                <w:sz w:val="24"/>
+                <w:szCs w:val="24"/>
+              </w:rPr>
+              <w:t xml:space="preserve"> </w:t>
+            </w:r>
+            <w:r>
+              <w:rPr>
+                <w:rFonts w:ascii="Times New Roman" w:hAnsi="Times New Roman" w:cs="Times New Roman"/>
+                <w:sz w:val="24"/>
+                <w:szCs w:val="24"/>
+              </w:rPr>
+              <w:t>файлы и сохранять создаваемые</w:t>
             </w:r>
           </w:p>
           <w:p>
@@ -7316,7 +7340,6 @@
                 <w:noProof/>
                 <w:sz w:val="24"/>
                 <w:szCs w:val="24"/>
-                <w:lang w:val="en-US"/>
               </w:rPr>
             </w:pPr>
             <w:r>
@@ -7334,7 +7357,6 @@
                 <w:noProof/>
                 <w:sz w:val="24"/>
                 <w:szCs w:val="24"/>
-                <w:lang w:val="en-US"/>
               </w:rPr>
               <w:t xml:space="preserve"> </w:t>
             </w:r>
@@ -7401,7 +7423,6 @@
                 <w:noProof/>
                 <w:sz w:val="24"/>
                 <w:szCs w:val="24"/>
-                <w:lang w:val="en-US"/>
               </w:rPr>
               <w:t xml:space="preserve">      </w:t>
             </w:r>
@@ -7470,7 +7491,6 @@
                 <w:noProof/>
                 <w:sz w:val="24"/>
                 <w:szCs w:val="24"/>
-                <w:lang w:val="en-US"/>
               </w:rPr>
             </w:pPr>
           </w:p>
@@ -7481,7 +7501,6 @@
                 <w:noProof/>
                 <w:sz w:val="24"/>
                 <w:szCs w:val="24"/>
-                <w:lang w:val="en-US"/>
               </w:rPr>
             </w:pPr>
           </w:p>
@@ -7492,7 +7511,6 @@
                 <w:noProof/>
                 <w:sz w:val="24"/>
                 <w:szCs w:val="24"/>
-                <w:lang w:val="en-US"/>
               </w:rPr>
             </w:pPr>
           </w:p>
@@ -7511,7 +7529,6 @@
                 <w:noProof/>
                 <w:sz w:val="24"/>
                 <w:szCs w:val="24"/>
-                <w:lang w:val="en-US"/>
               </w:rPr>
               <w:t xml:space="preserve">     </w:t>
             </w:r>
@@ -7668,6 +7685,47 @@
                 <w:szCs w:val="24"/>
               </w:rPr>
               <w:t>Реализовал текстовый редактор</w:t>
+            </w:r>
+            <w:r>
+              <w:rPr>
+                <w:rFonts w:ascii="Times New Roman" w:hAnsi="Times New Roman" w:cs="Times New Roman"/>
+                <w:sz w:val="24"/>
+                <w:szCs w:val="24"/>
+              </w:rPr>
+              <w:t xml:space="preserve"> способный открывать и сохранять *</w:t>
+            </w:r>
+            <w:r>
+              <w:rPr>
+                <w:rFonts w:ascii="Times New Roman" w:hAnsi="Times New Roman" w:cs="Times New Roman"/>
+                <w:sz w:val="24"/>
+                <w:szCs w:val="24"/>
+              </w:rPr>
+              <w:t>.</w:t>
+            </w:r>
+            <w:r>
+              <w:rPr>
+                <w:rFonts w:ascii="Times New Roman" w:hAnsi="Times New Roman" w:cs="Times New Roman"/>
+                <w:sz w:val="24"/>
+                <w:szCs w:val="24"/>
+                <w:lang w:val="en-US"/>
+              </w:rPr>
+              <w:t>txt</w:t>
+            </w:r>
+            <w:r>
+              <w:rPr>
+                <w:rFonts w:ascii="Times New Roman" w:hAnsi="Times New Roman" w:cs="Times New Roman"/>
+                <w:sz w:val="24"/>
+                <w:szCs w:val="24"/>
+              </w:rPr>
+              <w:t xml:space="preserve"> </w:t>
+            </w:r>
+            <w:r>
+              <w:rPr>
+                <w:rFonts w:ascii="Times New Roman" w:hAnsi="Times New Roman" w:cs="Times New Roman"/>
+                <w:sz w:val="24"/>
+                <w:szCs w:val="24"/>
+              </w:rPr>
+              <w:t>файлы, также сделал интуитивно понятный интерфейс для работы с текстом</w:t>
             </w:r>
             <w:bookmarkStart w:id="0" w:name="_GoBack"/>
             <w:bookmarkEnd w:id="0"/>
@@ -9512,7 +9570,7 @@
 </file>
 
 <file path=customXml/itemProps1.xml><?xml version="1.0" encoding="utf-8"?>
-<ds:datastoreItem xmlns:ds="http://schemas.openxmlformats.org/officeDocument/2006/customXml" ds:itemID="{8CDA6F65-92B8-4455-9B93-B3DF51878B59}">
+<ds:datastoreItem xmlns:ds="http://schemas.openxmlformats.org/officeDocument/2006/customXml" ds:itemID="{52C46A5F-46F6-4878-A612-1BB24F557713}">
   <ds:schemaRefs>
     <ds:schemaRef ds:uri="http://schemas.openxmlformats.org/officeDocument/2006/bibliography"/>
   </ds:schemaRefs>
